--- a/ac4/14. Matriz de Rastreabilidade.docx
+++ b/ac4/14. Matriz de Rastreabilidade.docx
@@ -54,7 +54,7 @@
         <w:rPr>
           <w:rtl w:val="0"/>
         </w:rPr>
-        <w:t xml:space="preserve">N01: Controle de estoque - Pessoa</w:t>
+        <w:t xml:space="preserve">N01: Controle de estoque - Pessoas</w:t>
       </w:r>
     </w:p>
     <w:p>
@@ -70,7 +70,7 @@
         <w:rPr>
           <w:rtl w:val="0"/>
         </w:rPr>
-        <w:t xml:space="preserve">N02: Relatórios gerenciais - Pessoa/Máquina</w:t>
+        <w:t xml:space="preserve">N02: Relatórios gerenciais - Pessoas/Máquina</w:t>
       </w:r>
     </w:p>
     <w:p>
@@ -2068,7 +2068,7 @@
               <w:rPr>
                 <w:rtl w:val="0"/>
               </w:rPr>
-              <w:t xml:space="preserve">Controle de Acesso.</w:t>
+              <w:t xml:space="preserve">Controle de acesso.</w:t>
             </w:r>
           </w:p>
         </w:tc>
@@ -2433,7 +2433,7 @@
               <w:rPr>
                 <w:rtl w:val="0"/>
               </w:rPr>
-              <w:t xml:space="preserve">Relatório de Itens de alta e baixa demanda.</w:t>
+              <w:t xml:space="preserve">Relatório de itens de alta e baixa demanda.</w:t>
             </w:r>
           </w:p>
         </w:tc>
